--- a/Documentacion/Descripcion/Plantilla_Proyecto Desarrolo de aplicaciones_IES Luis VIves.docx
+++ b/Documentacion/Descripcion/Plantilla_Proyecto Desarrolo de aplicaciones_IES Luis VIves.docx
@@ -1401,6 +1401,13 @@
     </w:p>
     <w:sdt>
       <w:sdtPr>
+        <w:rPr>
+          <w:rFonts w:ascii="Calibri" w:eastAsia="Calibri" w:hAnsi="Calibri" w:cs="Calibri"/>
+          <w:color w:val="auto"/>
+          <w:sz w:val="22"/>
+          <w:szCs w:val="22"/>
+          <w:lang w:eastAsia="en-US"/>
+        </w:rPr>
         <w:id w:val="2074775691"/>
         <w:docPartObj>
           <w:docPartGallery w:val="Table of Contents"/>
@@ -1409,13 +1416,8 @@
       </w:sdtPr>
       <w:sdtEndPr>
         <w:rPr>
-          <w:rFonts w:ascii="Calibri" w:eastAsia="Calibri" w:hAnsi="Calibri" w:cs="Calibri"/>
           <w:b/>
           <w:bCs/>
-          <w:color w:val="auto"/>
-          <w:sz w:val="22"/>
-          <w:szCs w:val="22"/>
-          <w:lang w:eastAsia="en-US"/>
         </w:rPr>
       </w:sdtEndPr>
       <w:sdtContent>
@@ -12100,6 +12102,7 @@
       </w:pPr>
       <w:r>
         <w:rPr>
+          <w:noProof/>
           <w:sz w:val="28"/>
           <w:szCs w:val="28"/>
         </w:rPr>
@@ -13187,6 +13190,7 @@
       </w:pPr>
       <w:r>
         <w:rPr>
+          <w:noProof/>
           <w:sz w:val="28"/>
           <w:szCs w:val="28"/>
         </w:rPr>
@@ -13420,6 +13424,7 @@
       </w:r>
       <w:r>
         <w:rPr>
+          <w:noProof/>
           <w:sz w:val="28"/>
           <w:szCs w:val="28"/>
         </w:rPr>
@@ -13533,6 +13538,7 @@
       </w:pPr>
       <w:r>
         <w:rPr>
+          <w:noProof/>
           <w:sz w:val="28"/>
           <w:szCs w:val="28"/>
         </w:rPr>
@@ -13598,6 +13604,7 @@
       </w:pPr>
       <w:r>
         <w:rPr>
+          <w:noProof/>
           <w:sz w:val="28"/>
           <w:szCs w:val="28"/>
         </w:rPr>
@@ -14012,6 +14019,7 @@
       </w:pPr>
       <w:r>
         <w:rPr>
+          <w:noProof/>
           <w:sz w:val="28"/>
           <w:szCs w:val="28"/>
         </w:rPr>
@@ -14089,6 +14097,7 @@
       </w:pPr>
       <w:r>
         <w:rPr>
+          <w:noProof/>
           <w:sz w:val="28"/>
           <w:szCs w:val="28"/>
         </w:rPr>
@@ -14166,20 +14175,7 @@
           <w:szCs w:val="28"/>
         </w:rPr>
         <w:tab/>
-      </w:r>
-      <w:r>
-        <w:rPr>
-          <w:sz w:val="28"/>
-          <w:szCs w:val="28"/>
-        </w:rPr>
-        <w:t xml:space="preserve">En esta pantalla podremos </w:t>
-      </w:r>
-      <w:r>
-        <w:rPr>
-          <w:sz w:val="28"/>
-          <w:szCs w:val="28"/>
-        </w:rPr>
-        <w:t xml:space="preserve">todos los pilotos que </w:t>
+        <w:t xml:space="preserve">En esta pantalla podremos todos los pilotos que </w:t>
       </w:r>
       <w:r>
         <w:rPr>
@@ -14263,20 +14259,7 @@
           <w:szCs w:val="28"/>
         </w:rPr>
         <w:tab/>
-      </w:r>
-      <w:r>
-        <w:rPr>
-          <w:sz w:val="28"/>
-          <w:szCs w:val="28"/>
-        </w:rPr>
-        <w:t xml:space="preserve">Podemos ver tanto los </w:t>
-      </w:r>
-      <w:r>
-        <w:rPr>
-          <w:sz w:val="28"/>
-          <w:szCs w:val="28"/>
-        </w:rPr>
-        <w:t xml:space="preserve">nombres de cada uno de </w:t>
+        <w:t xml:space="preserve">Podemos ver tanto los nombres de cada uno de </w:t>
       </w:r>
       <w:r>
         <w:rPr>
@@ -14614,6 +14597,7 @@
       </w:pPr>
       <w:r>
         <w:rPr>
+          <w:noProof/>
           <w:sz w:val="28"/>
           <w:szCs w:val="28"/>
         </w:rPr>
@@ -14677,6 +14661,7 @@
       </w:pPr>
       <w:r>
         <w:rPr>
+          <w:noProof/>
           <w:sz w:val="28"/>
           <w:szCs w:val="28"/>
         </w:rPr>
@@ -14790,14 +14775,7 @@
           <w:szCs w:val="28"/>
         </w:rPr>
         <w:tab/>
-        <w:t xml:space="preserve">En esta pantalla podremos todos los </w:t>
-      </w:r>
-      <w:r>
-        <w:rPr>
-          <w:sz w:val="28"/>
-          <w:szCs w:val="28"/>
-        </w:rPr>
-        <w:t xml:space="preserve">circuitos en los </w:t>
+        <w:t xml:space="preserve">En esta pantalla podremos todos los circuitos en los </w:t>
       </w:r>
       <w:r>
         <w:rPr>
@@ -14911,43 +14889,29 @@
           <w:szCs w:val="28"/>
         </w:rPr>
         <w:tab/>
-        <w:t xml:space="preserve">ellos </w:t>
-      </w:r>
-      <w:r>
-        <w:rPr>
-          <w:sz w:val="28"/>
-          <w:szCs w:val="28"/>
-        </w:rPr>
-        <w:t>como su longitud, vuelta más rápida realizada</w:t>
-      </w:r>
-      <w:r>
-        <w:rPr>
-          <w:sz w:val="28"/>
-          <w:szCs w:val="28"/>
-        </w:rPr>
-        <w:tab/>
-      </w:r>
-      <w:r>
-        <w:rPr>
-          <w:sz w:val="28"/>
-          <w:szCs w:val="28"/>
-        </w:rPr>
-        <w:tab/>
-      </w:r>
-      <w:r>
-        <w:rPr>
-          <w:sz w:val="28"/>
-          <w:szCs w:val="28"/>
-        </w:rPr>
-        <w:tab/>
-        <w:t>en ese circuito y país en el que se encuentra</w:t>
-      </w:r>
-      <w:r>
-        <w:rPr>
-          <w:sz w:val="28"/>
-          <w:szCs w:val="28"/>
-        </w:rPr>
-        <w:t>.</w:t>
+        <w:t>ellos como su longitud, vuelta más rápida realizada</w:t>
+      </w:r>
+      <w:r>
+        <w:rPr>
+          <w:sz w:val="28"/>
+          <w:szCs w:val="28"/>
+        </w:rPr>
+        <w:tab/>
+      </w:r>
+      <w:r>
+        <w:rPr>
+          <w:sz w:val="28"/>
+          <w:szCs w:val="28"/>
+        </w:rPr>
+        <w:tab/>
+      </w:r>
+      <w:r>
+        <w:rPr>
+          <w:sz w:val="28"/>
+          <w:szCs w:val="28"/>
+        </w:rPr>
+        <w:tab/>
+        <w:t>en ese circuito y país en el que se encuentra.</w:t>
       </w:r>
     </w:p>
     <w:p>
@@ -14984,21 +14948,7 @@
           <w:szCs w:val="28"/>
         </w:rPr>
         <w:tab/>
-        <w:t xml:space="preserve">Estos </w:t>
-      </w:r>
-      <w:r>
-        <w:rPr>
-          <w:sz w:val="28"/>
-          <w:szCs w:val="28"/>
-        </w:rPr>
-        <w:t>circuitos</w:t>
-      </w:r>
-      <w:r>
-        <w:rPr>
-          <w:sz w:val="28"/>
-          <w:szCs w:val="28"/>
-        </w:rPr>
-        <w:t xml:space="preserve"> están insertados dentro de nuestro </w:t>
+        <w:t xml:space="preserve">Estos circuitos están insertados dentro de nuestro </w:t>
       </w:r>
       <w:r>
         <w:rPr>
@@ -15211,6 +15161,7 @@
       </w:pPr>
       <w:r>
         <w:rPr>
+          <w:noProof/>
           <w:sz w:val="28"/>
           <w:szCs w:val="28"/>
         </w:rPr>
@@ -15285,6 +15236,7 @@
       </w:pPr>
       <w:r>
         <w:rPr>
+          <w:noProof/>
           <w:sz w:val="28"/>
           <w:szCs w:val="28"/>
         </w:rPr>
@@ -15369,12 +15321,6 @@
           <w:szCs w:val="28"/>
         </w:rPr>
         <w:tab/>
-      </w:r>
-      <w:r>
-        <w:rPr>
-          <w:sz w:val="28"/>
-          <w:szCs w:val="28"/>
-        </w:rPr>
         <w:t>En esta pantalla podremos ver l</w:t>
       </w:r>
       <w:r>
@@ -15487,12 +15433,6 @@
           <w:szCs w:val="28"/>
         </w:rPr>
         <w:tab/>
-      </w:r>
-      <w:r>
-        <w:rPr>
-          <w:sz w:val="28"/>
-          <w:szCs w:val="28"/>
-        </w:rPr>
         <w:t xml:space="preserve">Podemos </w:t>
       </w:r>
       <w:r>
@@ -15581,12 +15521,6 @@
           <w:szCs w:val="28"/>
         </w:rPr>
         <w:tab/>
-      </w:r>
-      <w:r>
-        <w:rPr>
-          <w:sz w:val="28"/>
-          <w:szCs w:val="28"/>
-        </w:rPr>
         <w:t xml:space="preserve">Obteniendo toda la información realizando Scrapping </w:t>
       </w:r>
       <w:r>
@@ -15836,6 +15770,7 @@
       </w:pPr>
       <w:r>
         <w:rPr>
+          <w:noProof/>
           <w:sz w:val="28"/>
           <w:szCs w:val="28"/>
         </w:rPr>
@@ -15920,12 +15855,6 @@
           <w:szCs w:val="28"/>
         </w:rPr>
         <w:tab/>
-      </w:r>
-      <w:r>
-        <w:rPr>
-          <w:sz w:val="28"/>
-          <w:szCs w:val="28"/>
-        </w:rPr>
         <w:t xml:space="preserve">En esta pantalla podremos ver la clasificación </w:t>
       </w:r>
       <w:r>
@@ -15955,21 +15884,7 @@
           <w:szCs w:val="28"/>
         </w:rPr>
         <w:tab/>
-        <w:t xml:space="preserve">actual del mundial de </w:t>
-      </w:r>
-      <w:r>
-        <w:rPr>
-          <w:sz w:val="28"/>
-          <w:szCs w:val="28"/>
-        </w:rPr>
-        <w:t>escuderías</w:t>
-      </w:r>
-      <w:r>
-        <w:rPr>
-          <w:sz w:val="28"/>
-          <w:szCs w:val="28"/>
-        </w:rPr>
-        <w:t xml:space="preserve"> de la Fórmula 1.</w:t>
+        <w:t>actual del mundial de escuderías de la Fórmula 1.</w:t>
       </w:r>
     </w:p>
     <w:p>
@@ -16053,21 +15968,7 @@
           <w:szCs w:val="28"/>
         </w:rPr>
         <w:tab/>
-        <w:t xml:space="preserve">nombre de cada </w:t>
-      </w:r>
-      <w:r>
-        <w:rPr>
-          <w:sz w:val="28"/>
-          <w:szCs w:val="28"/>
-        </w:rPr>
-        <w:t>escudería y los puntos que tiene</w:t>
-      </w:r>
-      <w:r>
-        <w:rPr>
-          <w:sz w:val="28"/>
-          <w:szCs w:val="28"/>
-        </w:rPr>
-        <w:t xml:space="preserve">. </w:t>
+        <w:t xml:space="preserve">nombre de cada escudería y los puntos que tiene. </w:t>
       </w:r>
     </w:p>
     <w:p>
@@ -17390,15 +17291,17 @@
         <w:rPr>
           <w:sz w:val="28"/>
           <w:szCs w:val="28"/>
-        </w:rPr>
-      </w:pPr>
-      <w:r>
-        <w:tab/>
-      </w:r>
-      <w:r>
-        <w:rPr>
-          <w:sz w:val="28"/>
-          <w:szCs w:val="28"/>
+          <w:u w:val="single"/>
+        </w:rPr>
+      </w:pPr>
+      <w:r>
+        <w:tab/>
+      </w:r>
+      <w:r>
+        <w:rPr>
+          <w:sz w:val="28"/>
+          <w:szCs w:val="28"/>
+          <w:u w:val="single"/>
         </w:rPr>
         <w:t>Clasificación Service</w:t>
       </w:r>
@@ -17406,15 +17309,116 @@
     <w:p>
       <w:pPr>
         <w:pStyle w:val="Textoindependiente"/>
+        <w:rPr>
+          <w:sz w:val="28"/>
+          <w:szCs w:val="28"/>
+        </w:rPr>
+      </w:pPr>
+      <w:r>
+        <w:rPr>
+          <w:sz w:val="28"/>
+          <w:szCs w:val="28"/>
+        </w:rPr>
+        <w:tab/>
+        <w:t xml:space="preserve">En esta clase lo que hacemos es conectarnos a la </w:t>
+      </w:r>
+      <w:proofErr w:type="spellStart"/>
+      <w:r>
+        <w:rPr>
+          <w:sz w:val="28"/>
+          <w:szCs w:val="28"/>
+        </w:rPr>
+        <w:t>url</w:t>
+      </w:r>
+      <w:proofErr w:type="spellEnd"/>
+      <w:r>
+        <w:rPr>
+          <w:sz w:val="28"/>
+          <w:szCs w:val="28"/>
+        </w:rPr>
+        <w:t xml:space="preserve"> de la página de la que queremos </w:t>
+      </w:r>
+      <w:r>
+        <w:rPr>
+          <w:sz w:val="28"/>
+          <w:szCs w:val="28"/>
+        </w:rPr>
+        <w:tab/>
+      </w:r>
+      <w:r>
+        <w:rPr>
+          <w:sz w:val="28"/>
+          <w:szCs w:val="28"/>
+        </w:rPr>
+        <w:tab/>
+        <w:t xml:space="preserve">extraer la información mediante la librería JSOUP. Debemos de especificar de que </w:t>
+      </w:r>
+      <w:r>
+        <w:rPr>
+          <w:sz w:val="28"/>
+          <w:szCs w:val="28"/>
+        </w:rPr>
+        <w:tab/>
+      </w:r>
+      <w:r>
+        <w:rPr>
+          <w:sz w:val="28"/>
+          <w:szCs w:val="28"/>
+        </w:rPr>
+        <w:tab/>
+        <w:t xml:space="preserve">elementos queremos obtener la información mediante el uso de las etiquetas del </w:t>
+      </w:r>
+      <w:r>
+        <w:rPr>
+          <w:sz w:val="28"/>
+          <w:szCs w:val="28"/>
+        </w:rPr>
+        <w:tab/>
+      </w:r>
+      <w:r>
+        <w:rPr>
+          <w:sz w:val="28"/>
+          <w:szCs w:val="28"/>
+        </w:rPr>
+        <w:tab/>
+        <w:t xml:space="preserve">html de la página web. Una vez obtenido simplemente creamos un controlador en </w:t>
+      </w:r>
+      <w:r>
+        <w:rPr>
+          <w:sz w:val="28"/>
+          <w:szCs w:val="28"/>
+        </w:rPr>
+        <w:tab/>
+      </w:r>
+      <w:r>
+        <w:rPr>
+          <w:sz w:val="28"/>
+          <w:szCs w:val="28"/>
+        </w:rPr>
+        <w:tab/>
+        <w:t xml:space="preserve">nuestra API, el cual llamamos desde nuestro dispositivo Android mediante una petición </w:t>
+      </w:r>
+      <w:r>
+        <w:rPr>
+          <w:sz w:val="28"/>
+          <w:szCs w:val="28"/>
+        </w:rPr>
+        <w:tab/>
+        <w:t>GET para obtener la información.</w:t>
+      </w:r>
+    </w:p>
+    <w:p>
+      <w:pPr>
+        <w:pStyle w:val="Textoindependiente"/>
       </w:pPr>
       <w:r>
         <w:rPr>
           <w:noProof/>
         </w:rPr>
         <w:drawing>
-          <wp:inline distT="0" distB="0" distL="114300" distR="114300" wp14:anchorId="2560409D" wp14:editId="789B8DFD">
-            <wp:extent cx="6701790" cy="4205605"/>
-            <wp:effectExtent l="0" t="0" r="3810" b="635"/>
+          <wp:inline distT="0" distB="0" distL="114300" distR="114300" wp14:anchorId="2560409D" wp14:editId="4A3228B7">
+            <wp:extent cx="5677231" cy="3562659"/>
+            <wp:effectExtent l="0" t="0" r="0" b="0"/>
             <wp:docPr id="31" name="Imagen 9"/>
             <wp:cNvGraphicFramePr>
               <a:graphicFrameLocks xmlns:a="http://schemas.openxmlformats.org/drawingml/2006/main" noChangeAspect="1"/>
@@ -17437,7 +17441,7 @@
                   <pic:spPr>
                     <a:xfrm>
                       <a:off x="0" y="0"/>
-                      <a:ext cx="6701790" cy="4205605"/>
+                      <a:ext cx="5684367" cy="3567137"/>
                     </a:xfrm>
                     <a:prstGeom prst="rect">
                       <a:avLst/>
@@ -17494,9 +17498,9 @@
           <w:noProof/>
         </w:rPr>
         <w:drawing>
-          <wp:inline distT="0" distB="0" distL="114300" distR="114300" wp14:anchorId="02A323A4" wp14:editId="479B0074">
-            <wp:extent cx="6705600" cy="3947160"/>
-            <wp:effectExtent l="0" t="0" r="0" b="0"/>
+          <wp:inline distT="0" distB="0" distL="114300" distR="114300" wp14:anchorId="02A323A4" wp14:editId="5C453D02">
+            <wp:extent cx="6090699" cy="3585207"/>
+            <wp:effectExtent l="0" t="0" r="5715" b="0"/>
             <wp:docPr id="32" name="Imagen 10"/>
             <wp:cNvGraphicFramePr>
               <a:graphicFrameLocks xmlns:a="http://schemas.openxmlformats.org/drawingml/2006/main" noChangeAspect="1"/>
@@ -17519,7 +17523,7 @@
                   <pic:spPr>
                     <a:xfrm>
                       <a:off x="0" y="0"/>
-                      <a:ext cx="6705600" cy="3947160"/>
+                      <a:ext cx="6100506" cy="3590980"/>
                     </a:xfrm>
                     <a:prstGeom prst="rect">
                       <a:avLst/>
@@ -19922,14 +19926,7 @@
           <w:sz w:val="28"/>
           <w:szCs w:val="28"/>
         </w:rPr>
-        <w:t>noticia</w:t>
-      </w:r>
-      <w:r>
-        <w:rPr>
-          <w:sz w:val="28"/>
-          <w:szCs w:val="28"/>
-        </w:rPr>
-        <w:t xml:space="preserve"> (Probablemente sería realizado con Firebase).</w:t>
+        <w:t>noticia (Probablemente sería realizado con Firebase).</w:t>
       </w:r>
     </w:p>
     <w:p>
@@ -19950,14 +19947,7 @@
           <w:sz w:val="28"/>
           <w:szCs w:val="28"/>
         </w:rPr>
-        <w:t>Posibilidad de</w:t>
-      </w:r>
-      <w:r>
-        <w:rPr>
-          <w:sz w:val="28"/>
-          <w:szCs w:val="28"/>
-        </w:rPr>
-        <w:t xml:space="preserve"> poder filtrar esas notificaciones por los usuarios, es decir, que los usuarios puedan</w:t>
+        <w:t>Posibilidad de poder filtrar esas notificaciones por los usuarios, es decir, que los usuarios puedan</w:t>
       </w:r>
       <w:r>
         <w:rPr>
@@ -20022,21 +20012,7 @@
           <w:sz w:val="28"/>
           <w:szCs w:val="28"/>
         </w:rPr>
-        <w:t xml:space="preserve">Además </w:t>
-      </w:r>
-      <w:r>
-        <w:rPr>
-          <w:sz w:val="28"/>
-          <w:szCs w:val="28"/>
-        </w:rPr>
-        <w:t>me gustaría</w:t>
-      </w:r>
-      <w:r>
-        <w:rPr>
-          <w:sz w:val="28"/>
-          <w:szCs w:val="28"/>
-        </w:rPr>
-        <w:t xml:space="preserve"> realizar una aplicación de escritorio orientado a administradores</w:t>
+        <w:t>Además me gustaría realizar una aplicación de escritorio orientado a administradores</w:t>
       </w:r>
       <w:r>
         <w:rPr>
@@ -24993,6 +24969,7 @@
     <w:lsdException w:name="toc 1" w:uiPriority="39"/>
     <w:lsdException w:name="toc 2" w:uiPriority="39"/>
     <w:lsdException w:name="toc 3" w:uiPriority="39"/>
+    <w:lsdException w:name="footer" w:uiPriority="99"/>
     <w:lsdException w:name="caption" w:semiHidden="1" w:unhideWhenUsed="1" w:qFormat="1"/>
     <w:lsdException w:name="Title" w:qFormat="1"/>
     <w:lsdException w:name="Default Paragraph Font" w:semiHidden="1" w:uiPriority="1" w:unhideWhenUsed="1"/>
@@ -25350,6 +25327,7 @@
   <w:style w:type="character" w:default="1" w:styleId="Fuentedeprrafopredeter">
     <w:name w:val="Default Paragraph Font"/>
     <w:uiPriority w:val="1"/>
+    <w:semiHidden/>
     <w:unhideWhenUsed/>
   </w:style>
   <w:style w:type="table" w:default="1" w:styleId="Tablanormal">
@@ -25538,6 +25516,56 @@
       <w:spacing w:after="100"/>
       <w:ind w:left="440"/>
     </w:pPr>
+  </w:style>
+  <w:style w:type="paragraph" w:styleId="Encabezado">
+    <w:name w:val="header"/>
+    <w:basedOn w:val="Normal"/>
+    <w:link w:val="EncabezadoCar"/>
+    <w:rsid w:val="0020261A"/>
+    <w:pPr>
+      <w:tabs>
+        <w:tab w:val="center" w:pos="4252"/>
+        <w:tab w:val="right" w:pos="8504"/>
+      </w:tabs>
+    </w:pPr>
+  </w:style>
+  <w:style w:type="character" w:customStyle="1" w:styleId="EncabezadoCar">
+    <w:name w:val="Encabezado Car"/>
+    <w:basedOn w:val="Fuentedeprrafopredeter"/>
+    <w:link w:val="Encabezado"/>
+    <w:rsid w:val="0020261A"/>
+    <w:rPr>
+      <w:rFonts w:ascii="Calibri" w:eastAsia="Calibri" w:hAnsi="Calibri" w:cs="Calibri"/>
+      <w:sz w:val="22"/>
+      <w:szCs w:val="22"/>
+      <w:lang w:eastAsia="en-US"/>
+    </w:rPr>
+  </w:style>
+  <w:style w:type="paragraph" w:styleId="Piedepgina">
+    <w:name w:val="footer"/>
+    <w:basedOn w:val="Normal"/>
+    <w:link w:val="PiedepginaCar"/>
+    <w:uiPriority w:val="99"/>
+    <w:rsid w:val="0020261A"/>
+    <w:pPr>
+      <w:tabs>
+        <w:tab w:val="center" w:pos="4252"/>
+        <w:tab w:val="right" w:pos="8504"/>
+      </w:tabs>
+    </w:pPr>
+  </w:style>
+  <w:style w:type="character" w:customStyle="1" w:styleId="PiedepginaCar">
+    <w:name w:val="Pie de página Car"/>
+    <w:basedOn w:val="Fuentedeprrafopredeter"/>
+    <w:link w:val="Piedepgina"/>
+    <w:uiPriority w:val="99"/>
+    <w:rsid w:val="0020261A"/>
+    <w:rPr>
+      <w:rFonts w:ascii="Calibri" w:eastAsia="Calibri" w:hAnsi="Calibri" w:cs="Calibri"/>
+      <w:sz w:val="22"/>
+      <w:szCs w:val="22"/>
+      <w:lang w:eastAsia="en-US"/>
+    </w:rPr>
   </w:style>
 </w:styles>
 </file>
